--- a/articles/看 2021 四大公投案（重啟核四、珍愛藻礁、反萊豬、公投綁大選）.docx
+++ b/articles/看 2021 四大公投案（重啟核四、珍愛藻礁、反萊豬、公投綁大選）.docx
@@ -3,11 +3,6 @@
 <w:document xmlns:wpc="http://schemas.microsoft.com/office/word/2010/wordprocessingCanvas" xmlns:cx="http://schemas.microsoft.com/office/drawing/2014/chartex" xmlns:cx1="http://schemas.microsoft.com/office/drawing/2015/9/8/chartex" xmlns:cx2="http://schemas.microsoft.com/office/drawing/2015/10/21/chartex" xmlns:cx3="http://schemas.microsoft.com/office/drawing/2016/5/9/chartex" xmlns:cx4="http://schemas.microsoft.com/office/drawing/2016/5/10/chartex" xmlns:cx5="http://schemas.microsoft.com/office/drawing/2016/5/11/chartex" xmlns:cx6="http://schemas.microsoft.com/office/drawing/2016/5/12/chartex" xmlns:cx7="http://schemas.microsoft.com/office/drawing/2016/5/13/chartex" xmlns:cx8="http://schemas.microsoft.com/office/drawing/2016/5/14/chartex" xmlns:mc="http://schemas.openxmlformats.org/markup-compatibility/2006" xmlns:aink="http://schemas.microsoft.com/office/drawing/2016/ink" xmlns:am3d="http://schemas.microsoft.com/office/drawing/2017/model3d" xmlns:o="urn:schemas-microsoft-com:office:office" xmlns:oel="http://schemas.microsoft.com/office/2019/extlst" xmlns:r="http://schemas.openxmlformats.org/officeDocument/2006/relationships" xmlns:m="http://schemas.openxmlformats.org/officeDocument/2006/math" xmlns:v="urn:schemas-microsoft-com:vml" xmlns:wp14="http://schemas.microsoft.com/office/word/2010/wordprocessingDrawing" xmlns:wp="http://schemas.openxmlformats.org/drawingml/2006/wordprocessingDrawing" xmlns:w10="urn:schemas-microsoft-com:office:word" xmlns:w="http://schemas.openxmlformats.org/wordprocessingml/2006/main" xmlns:w14="http://schemas.microsoft.com/office/word/2010/wordml" xmlns:w15="http://schemas.microsoft.com/office/word/2012/wordml" xmlns:w16cex="http://schemas.microsoft.com/office/word/2018/wordml/cex" xmlns:w16cid="http://schemas.microsoft.com/office/word/2016/wordml/cid" xmlns:w16="http://schemas.microsoft.com/office/word/2018/wordml" xmlns:w16du="http://schemas.microsoft.com/office/word/2023/wordml/word16du" xmlns:w16sdtdh="http://schemas.microsoft.com/office/word/2020/wordml/sdtdatahash" xmlns:w16se="http://schemas.microsoft.com/office/word/2015/wordml/symex" xmlns:wpg="http://schemas.microsoft.com/office/word/2010/wordprocessingGroup" xmlns:wpi="http://schemas.microsoft.com/office/word/2010/wordprocessingInk" xmlns:wne="http://schemas.microsoft.com/office/word/2006/wordml" xmlns:wps="http://schemas.microsoft.com/office/word/2010/wordprocessingShape" mc:Ignorable="w14 w15 w16se w16cid w16 w16cex w16sdtdh w16du wp14">
   <w:body>
     <w:p>
-      <w:pPr>
-        <w:rPr>
-          <w:rFonts w:hint="eastAsia"/>
-        </w:rPr>
-      </w:pPr>
       <w:r>
         <w:rPr>
           <w:rFonts w:hint="eastAsia"/>
@@ -362,6 +357,13 @@
         </w:rPr>
         <w:t>同意＝三接停工、另尋氣源；不同意＝三接續建、穩定供氣，影響部分生態</w:t>
       </w:r>
+      <w:r>
+        <w:rPr>
+          <w:rFonts w:hint="eastAsia"/>
+          <w:noProof/>
+        </w:rPr>
+        <w:t>。</w:t>
+      </w:r>
     </w:p>
     <w:p>
       <w:pPr>
@@ -376,7 +378,7 @@
         </w:rPr>
         <w:lastRenderedPageBreak/>
         <w:drawing>
-          <wp:anchor distT="0" distB="0" distL="114300" distR="114300" simplePos="0" relativeHeight="251660288" behindDoc="0" locked="0" layoutInCell="1" allowOverlap="1" wp14:anchorId="67FB1B04" wp14:editId="34EB0498">
+          <wp:anchor distT="0" distB="0" distL="114300" distR="114300" simplePos="0" relativeHeight="251660288" behindDoc="0" locked="0" layoutInCell="1" allowOverlap="1" wp14:anchorId="67FB1B04" wp14:editId="2C4F4545">
             <wp:simplePos x="0" y="0"/>
             <wp:positionH relativeFrom="margin">
               <wp:align>left</wp:align>
@@ -632,7 +634,7 @@
           <w:noProof/>
         </w:rPr>
         <w:drawing>
-          <wp:anchor distT="0" distB="0" distL="114300" distR="114300" simplePos="0" relativeHeight="251662336" behindDoc="0" locked="0" layoutInCell="1" allowOverlap="1" wp14:anchorId="78ED6F27" wp14:editId="333FE2C2">
+          <wp:anchor distT="0" distB="0" distL="114300" distR="114300" simplePos="0" relativeHeight="251662336" behindDoc="0" locked="0" layoutInCell="1" allowOverlap="1" wp14:anchorId="78ED6F27" wp14:editId="377F5E3E">
             <wp:simplePos x="0" y="0"/>
             <wp:positionH relativeFrom="margin">
               <wp:posOffset>-3810</wp:posOffset>
@@ -956,6 +958,13 @@
         </w:rPr>
         <w:t>同意＝萊豬不可進口，影響國際貿易；不同意＝萊豬繼續進口，依然不可超過國際標準</w:t>
       </w:r>
+      <w:r>
+        <w:rPr>
+          <w:rFonts w:hint="eastAsia"/>
+          <w:noProof/>
+        </w:rPr>
+        <w:t>。</w:t>
+      </w:r>
     </w:p>
     <w:p>
       <w:pPr>
@@ -1023,7 +1032,7 @@
         </w:rPr>
         <w:lastRenderedPageBreak/>
         <w:drawing>
-          <wp:anchor distT="0" distB="0" distL="114300" distR="114300" simplePos="0" relativeHeight="251665408" behindDoc="0" locked="0" layoutInCell="1" allowOverlap="1" wp14:anchorId="32EF7DD9" wp14:editId="0F2C5830">
+          <wp:anchor distT="0" distB="0" distL="114300" distR="114300" simplePos="0" relativeHeight="251665408" behindDoc="0" locked="0" layoutInCell="1" allowOverlap="1" wp14:anchorId="32EF7DD9" wp14:editId="7B2437D8">
             <wp:simplePos x="0" y="0"/>
             <wp:positionH relativeFrom="margin">
               <wp:posOffset>-3810</wp:posOffset>
@@ -1181,7 +1190,7 @@
           <w:noProof/>
         </w:rPr>
         <w:drawing>
-          <wp:anchor distT="0" distB="0" distL="114300" distR="114300" simplePos="0" relativeHeight="251666432" behindDoc="0" locked="0" layoutInCell="1" allowOverlap="1" wp14:anchorId="2CA7BB05" wp14:editId="1530E0CA">
+          <wp:anchor distT="0" distB="0" distL="114300" distR="114300" simplePos="0" relativeHeight="251666432" behindDoc="0" locked="0" layoutInCell="1" allowOverlap="1" wp14:anchorId="2CA7BB05" wp14:editId="4220B09C">
             <wp:simplePos x="0" y="0"/>
             <wp:positionH relativeFrom="margin">
               <wp:posOffset>-3810</wp:posOffset>
@@ -1248,7 +1257,7 @@
           <w:noProof/>
         </w:rPr>
         <w:drawing>
-          <wp:anchor distT="0" distB="0" distL="114300" distR="114300" simplePos="0" relativeHeight="251667456" behindDoc="0" locked="0" layoutInCell="1" allowOverlap="1" wp14:anchorId="73E274B7" wp14:editId="4B8DACF4">
+          <wp:anchor distT="0" distB="0" distL="114300" distR="114300" simplePos="0" relativeHeight="251667456" behindDoc="0" locked="0" layoutInCell="1" allowOverlap="1" wp14:anchorId="73E274B7" wp14:editId="148EB775">
             <wp:simplePos x="0" y="0"/>
             <wp:positionH relativeFrom="margin">
               <wp:posOffset>1834515</wp:posOffset>
@@ -1331,7 +1340,7 @@
           <w:noProof/>
         </w:rPr>
         <w:drawing>
-          <wp:anchor distT="0" distB="0" distL="114300" distR="114300" simplePos="0" relativeHeight="251668480" behindDoc="0" locked="0" layoutInCell="1" allowOverlap="1" wp14:anchorId="5633033B" wp14:editId="7A45319F">
+          <wp:anchor distT="0" distB="0" distL="114300" distR="114300" simplePos="0" relativeHeight="251668480" behindDoc="0" locked="0" layoutInCell="1" allowOverlap="1" wp14:anchorId="5633033B" wp14:editId="5F8536A8">
             <wp:simplePos x="0" y="0"/>
             <wp:positionH relativeFrom="margin">
               <wp:align>left</wp:align>
